--- a/API Automation thru SoapUI.docx
+++ b/API Automation thru SoapUI.docx
@@ -4,6 +4,7 @@
   <w:body>
     <w:p>
       <w:pPr>
+        <w:jc w:val="center"/>
         <w:rPr>
           <w:b/>
         </w:rPr>
@@ -11,8 +12,25 @@
       <w:r>
         <w:rPr>
           <w:b/>
+          <w:sz w:val="28"/>
         </w:rPr>
-        <w:t xml:space="preserve">API Automation thru SoapUI </w:t>
+        <w:t xml:space="preserve">API Automation </w:t>
+      </w:r>
+      <w:r>
+        <w:rPr>
+          <w:b/>
+          <w:sz w:val="28"/>
+        </w:rPr>
+        <w:t>using</w:t>
+      </w:r>
+      <w:bookmarkStart w:id="0" w:name="_GoBack"/>
+      <w:bookmarkEnd w:id="0"/>
+      <w:r>
+        <w:rPr>
+          <w:b/>
+          <w:sz w:val="28"/>
+        </w:rPr>
+        <w:t xml:space="preserve"> SoapUI</w:t>
       </w:r>
     </w:p>
     <w:p>
@@ -183,10 +201,13 @@
         </w:numPr>
       </w:pPr>
       <w:r>
-        <w:t>Inside the Startup Script groovy script step</w:t>
-      </w:r>
-      <w:r>
-        <w:t>, following script has been written</w:t>
+        <w:t>Inside the Startup Script groovy step</w:t>
+      </w:r>
+      <w:r>
+        <w:t xml:space="preserve">, </w:t>
+      </w:r>
+      <w:r>
+        <w:t>written the code like this.</w:t>
       </w:r>
     </w:p>
     <w:p>
@@ -15344,6 +15365,9 @@
       </w:r>
     </w:p>
     <w:p>
+      <w:pPr>
+        <w:jc w:val="both"/>
+      </w:pPr>
       <w:r>
         <w:lastRenderedPageBreak/>
         <w:t xml:space="preserve">In this sheet, Testdata will be given for the each test case. Each test case can be controlled by the Flag value [Y/N]. Based on the execution of the test case, RESULT column will be filled with status and </w:t>
@@ -15355,14 +15379,23 @@
         <w:t>background color.</w:t>
       </w:r>
       <w:r>
-        <w:t xml:space="preserve"> Example: Green for PASS, Red for FAIL</w:t>
-      </w:r>
-    </w:p>
-    <w:p>
+        <w:t xml:space="preserve"> </w:t>
+      </w:r>
       <w:r>
         <w:rPr>
           <w:b/>
-          <w:color w:val="0066FF"/>
+        </w:rPr>
+        <w:t>Example:</w:t>
+      </w:r>
+      <w:r>
+        <w:t xml:space="preserve"> Green for PASS, Red for FAIL</w:t>
+      </w:r>
+    </w:p>
+    <w:p>
+      <w:r>
+        <w:rPr>
+          <w:b/>
+          <w:color w:val="0033CC"/>
         </w:rPr>
         <w:t>Note:</w:t>
       </w:r>
@@ -15373,7 +15406,13 @@
         <w:t xml:space="preserve"> </w:t>
       </w:r>
       <w:r>
-        <w:t xml:space="preserve">Testsuites sheets should be created based on the </w:t>
+        <w:rPr>
+          <w:b/>
+        </w:rPr>
+        <w:t>Testsuite</w:t>
+      </w:r>
+      <w:r>
+        <w:t xml:space="preserve"> sheets should be created based on the </w:t>
       </w:r>
       <w:r>
         <w:rPr>
@@ -15432,7 +15471,19 @@
         <w:t>STEP_NAME_X</w:t>
       </w:r>
       <w:r>
-        <w:t xml:space="preserve"> should contain the word like “Request” in each test case</w:t>
+        <w:t xml:space="preserve"> should contain the word like </w:t>
+      </w:r>
+      <w:r>
+        <w:t>“</w:t>
+      </w:r>
+      <w:r>
+        <w:rPr>
+          <w:color w:val="0070C0"/>
+        </w:rPr>
+        <w:t>Request</w:t>
+      </w:r>
+      <w:r>
+        <w:t>” in each test case</w:t>
       </w:r>
     </w:p>
     <w:p>
@@ -15512,8 +15563,17 @@
       </w:r>
     </w:p>
     <w:p>
-      <w:r>
-        <w:t>This contains</w:t>
+      <w:pPr>
+        <w:jc w:val="both"/>
+      </w:pPr>
+      <w:r>
+        <w:t xml:space="preserve">This </w:t>
+      </w:r>
+      <w:r>
+        <w:t xml:space="preserve">sheet </w:t>
+      </w:r>
+      <w:r>
+        <w:t>contains</w:t>
       </w:r>
       <w:r>
         <w:t xml:space="preserve"> detailed summary </w:t>
@@ -15522,14 +15582,195 @@
         <w:t xml:space="preserve">of the test suites </w:t>
       </w:r>
       <w:r>
-        <w:t>will be recorded against each test cases.</w:t>
+        <w:t>will be r</w:t>
+      </w:r>
+      <w:r>
+        <w:t>ecorded against each test cases by Groovy scripting</w:t>
+      </w:r>
+      <w:r>
+        <w:t>.</w:t>
+      </w:r>
+      <w:r>
+        <w:t xml:space="preserve"> From this excel sheet, an HTML report will be generated by </w:t>
+      </w:r>
+      <w:r>
+        <w:rPr>
+          <w:b/>
+        </w:rPr>
+        <w:t>GenerateReport</w:t>
+      </w:r>
+      <w:r>
+        <w:t xml:space="preserve"> java class. And the final HTML report will be look like this.</w:t>
+      </w:r>
+    </w:p>
+    <w:p/>
+    <w:p>
+      <w:r>
+        <w:rPr>
+          <w:noProof/>
+        </w:rPr>
+        <w:lastRenderedPageBreak/>
+        <w:drawing>
+          <wp:inline distT="0" distB="0" distL="0" distR="0">
+            <wp:extent cx="5943600" cy="3667125"/>
+            <wp:effectExtent l="0" t="0" r="0" b="9525"/>
+            <wp:docPr id="5" name="Picture 5"/>
+            <wp:cNvGraphicFramePr>
+              <a:graphicFrameLocks xmlns:a="http://schemas.openxmlformats.org/drawingml/2006/main" noChangeAspect="1"/>
+            </wp:cNvGraphicFramePr>
+            <a:graphic xmlns:a="http://schemas.openxmlformats.org/drawingml/2006/main">
+              <a:graphicData uri="http://schemas.openxmlformats.org/drawingml/2006/picture">
+                <pic:pic xmlns:pic="http://schemas.openxmlformats.org/drawingml/2006/picture">
+                  <pic:nvPicPr>
+                    <pic:cNvPr id="0" name="Picture 1"/>
+                    <pic:cNvPicPr>
+                      <a:picLocks noChangeAspect="1" noChangeArrowheads="1"/>
+                    </pic:cNvPicPr>
+                  </pic:nvPicPr>
+                  <pic:blipFill>
+                    <a:blip r:embed="rId9">
+                      <a:extLst>
+                        <a:ext uri="{28A0092B-C50C-407E-A947-70E740481C1C}">
+                          <a14:useLocalDpi xmlns:a14="http://schemas.microsoft.com/office/drawing/2010/main" val="0"/>
+                        </a:ext>
+                      </a:extLst>
+                    </a:blip>
+                    <a:srcRect/>
+                    <a:stretch>
+                      <a:fillRect/>
+                    </a:stretch>
+                  </pic:blipFill>
+                  <pic:spPr bwMode="auto">
+                    <a:xfrm>
+                      <a:off x="0" y="0"/>
+                      <a:ext cx="5943600" cy="3667125"/>
+                    </a:xfrm>
+                    <a:prstGeom prst="rect">
+                      <a:avLst/>
+                    </a:prstGeom>
+                    <a:noFill/>
+                    <a:ln>
+                      <a:noFill/>
+                    </a:ln>
+                  </pic:spPr>
+                </pic:pic>
+              </a:graphicData>
+            </a:graphic>
+          </wp:inline>
+        </w:drawing>
+      </w:r>
+    </w:p>
+    <w:p>
+      <w:pPr>
+        <w:jc w:val="both"/>
+      </w:pPr>
+      <w:r>
+        <w:t>As mentioned earlier, t</w:t>
+      </w:r>
+      <w:r>
+        <w:t xml:space="preserve">he above </w:t>
+      </w:r>
+      <w:r>
+        <w:t xml:space="preserve">HTML </w:t>
+      </w:r>
+      <w:r>
+        <w:t xml:space="preserve">reports will be generated dynamically </w:t>
+      </w:r>
+      <w:r>
+        <w:t xml:space="preserve">by </w:t>
+      </w:r>
+      <w:r>
+        <w:rPr>
+          <w:b/>
+        </w:rPr>
+        <w:t>GenerateReport</w:t>
+      </w:r>
+      <w:r>
+        <w:t xml:space="preserve"> java class</w:t>
       </w:r>
       <w:r>
         <w:t xml:space="preserve"> </w:t>
       </w:r>
-      <w:bookmarkStart w:id="0" w:name="_GoBack"/>
-      <w:bookmarkEnd w:id="0"/>
-    </w:p>
+      <w:r>
+        <w:t xml:space="preserve">and </w:t>
+      </w:r>
+      <w:r>
+        <w:t xml:space="preserve">it </w:t>
+      </w:r>
+      <w:r>
+        <w:t>will be invoked by the Groovy script. For that</w:t>
+      </w:r>
+      <w:r>
+        <w:t>,</w:t>
+      </w:r>
+      <w:r>
+        <w:t xml:space="preserve"> we need to convert the class as an executable JAR file and kept it in to </w:t>
+      </w:r>
+      <w:r>
+        <w:rPr>
+          <w:b/>
+        </w:rPr>
+        <w:t>\SoapUI-5.2.1\bin\ext</w:t>
+      </w:r>
+      <w:r>
+        <w:rPr>
+          <w:b/>
+        </w:rPr>
+        <w:t xml:space="preserve"> </w:t>
+      </w:r>
+      <w:r>
+        <w:t>location.</w:t>
+      </w:r>
+      <w:r>
+        <w:t xml:space="preserve"> And then</w:t>
+      </w:r>
+      <w:r>
+        <w:t>,</w:t>
+      </w:r>
+      <w:r>
+        <w:t xml:space="preserve"> call th</w:t>
+      </w:r>
+      <w:r>
+        <w:t>e</w:t>
+      </w:r>
+      <w:r>
+        <w:t xml:space="preserve"> java class from the groovy script as mentioned below</w:t>
+      </w:r>
+      <w:r>
+        <w:t>.</w:t>
+      </w:r>
+    </w:p>
+    <w:p>
+      <w:pPr>
+        <w:rPr>
+          <w:i/>
+          <w:color w:val="0070C0"/>
+        </w:rPr>
+      </w:pPr>
+      <w:r>
+        <w:rPr>
+          <w:i/>
+          <w:color w:val="0070C0"/>
+        </w:rPr>
+        <w:t>import utilities.GenerateReport</w:t>
+      </w:r>
+    </w:p>
+    <w:p>
+      <w:pPr>
+        <w:rPr>
+          <w:i/>
+          <w:color w:val="0070C0"/>
+        </w:rPr>
+      </w:pPr>
+      <w:r>
+        <w:rPr>
+          <w:i/>
+          <w:color w:val="0070C0"/>
+        </w:rPr>
+        <w:t>GenerateReport.buildTestSuiteSummaryReport()</w:t>
+      </w:r>
+    </w:p>
+    <w:p/>
     <w:sectPr>
       <w:pgSz w:w="12240" w:h="15840"/>
       <w:pgMar w:top="1440" w:right="1440" w:bottom="1440" w:left="1440" w:header="720" w:footer="720" w:gutter="0"/>
